--- a/docs/Teamwork/GroupProcess-QualitativePeerSelfEval.docx
+++ b/docs/Teamwork/GroupProcess-QualitativePeerSelfEval.docx
@@ -25,6 +25,28 @@
       </w:pPr>
     </w:p>
     <w:p>
+      <w:r>
+        <w:t>Date:</w:t>
+      </w:r>
+    </w:p>
+    <w:p>
+      <w:r>
+        <w:t>Name and Cornell ID:</w:t>
+      </w:r>
+    </w:p>
+    <w:p>
+      <w:r>
+        <w:t>Team Name:</w:t>
+      </w:r>
+    </w:p>
+    <w:p/>
+    <w:p>
+      <w:r>
+        <w:t>On a scale from 1(poor) to 5(great), please judge the overall performance of your team:</w:t>
+      </w:r>
+    </w:p>
+    <w:p/>
+    <w:p>
       <w:pPr>
         <w:rPr>
           <w:i/>
@@ -44,6 +66,485 @@
           <w:i/>
         </w:rPr>
         <w:t>!</w:t>
+      </w:r>
+    </w:p>
+    <w:p/>
+    <w:tbl>
+      <w:tblPr>
+        <w:tblStyle w:val="TableGrid"/>
+        <w:tblW w:w="0" w:type="auto"/>
+        <w:tblLook w:val="00A0" w:firstRow="1" w:lastRow="0" w:firstColumn="1" w:lastColumn="0" w:noHBand="0" w:noVBand="0"/>
+      </w:tblPr>
+      <w:tblGrid>
+        <w:gridCol w:w="2952"/>
+        <w:gridCol w:w="2173"/>
+        <w:gridCol w:w="5580"/>
+      </w:tblGrid>
+      <w:tr>
+        <w:tc>
+          <w:tcPr>
+            <w:tcW w:w="2952" w:type="dxa"/>
+          </w:tcPr>
+          <w:p>
+            <w:r>
+              <w:t xml:space="preserve">Group member’s name </w:t>
+            </w:r>
+          </w:p>
+        </w:tc>
+        <w:tc>
+          <w:tcPr>
+            <w:tcW w:w="2173" w:type="dxa"/>
+          </w:tcPr>
+          <w:p>
+            <w:r>
+              <w:t>Strength</w:t>
+            </w:r>
+          </w:p>
+        </w:tc>
+        <w:tc>
+          <w:tcPr>
+            <w:tcW w:w="5580" w:type="dxa"/>
+          </w:tcPr>
+          <w:p>
+            <w:r>
+              <w:t>Example</w:t>
+            </w:r>
+          </w:p>
+        </w:tc>
+      </w:tr>
+      <w:tr>
+        <w:trPr>
+          <w:trHeight w:val="521"/>
+        </w:trPr>
+        <w:tc>
+          <w:tcPr>
+            <w:tcW w:w="2952" w:type="dxa"/>
+          </w:tcPr>
+          <w:p/>
+          <w:p/>
+        </w:tc>
+        <w:tc>
+          <w:tcPr>
+            <w:tcW w:w="2173" w:type="dxa"/>
+          </w:tcPr>
+          <w:p/>
+        </w:tc>
+        <w:tc>
+          <w:tcPr>
+            <w:tcW w:w="5580" w:type="dxa"/>
+          </w:tcPr>
+          <w:p/>
+        </w:tc>
+      </w:tr>
+      <w:tr>
+        <w:trPr>
+          <w:trHeight w:val="530"/>
+        </w:trPr>
+        <w:tc>
+          <w:tcPr>
+            <w:tcW w:w="2952" w:type="dxa"/>
+          </w:tcPr>
+          <w:p/>
+        </w:tc>
+        <w:tc>
+          <w:tcPr>
+            <w:tcW w:w="2173" w:type="dxa"/>
+          </w:tcPr>
+          <w:p/>
+        </w:tc>
+        <w:tc>
+          <w:tcPr>
+            <w:tcW w:w="5580" w:type="dxa"/>
+          </w:tcPr>
+          <w:p/>
+        </w:tc>
+      </w:tr>
+      <w:tr>
+        <w:trPr>
+          <w:trHeight w:val="530"/>
+        </w:trPr>
+        <w:tc>
+          <w:tcPr>
+            <w:tcW w:w="2952" w:type="dxa"/>
+          </w:tcPr>
+          <w:p/>
+        </w:tc>
+        <w:tc>
+          <w:tcPr>
+            <w:tcW w:w="2173" w:type="dxa"/>
+          </w:tcPr>
+          <w:p/>
+        </w:tc>
+        <w:tc>
+          <w:tcPr>
+            <w:tcW w:w="5580" w:type="dxa"/>
+          </w:tcPr>
+          <w:p/>
+        </w:tc>
+      </w:tr>
+      <w:tr>
+        <w:tc>
+          <w:tcPr>
+            <w:tcW w:w="2952" w:type="dxa"/>
+          </w:tcPr>
+          <w:p/>
+          <w:p/>
+        </w:tc>
+        <w:tc>
+          <w:tcPr>
+            <w:tcW w:w="2173" w:type="dxa"/>
+          </w:tcPr>
+          <w:p/>
+        </w:tc>
+        <w:tc>
+          <w:tcPr>
+            <w:tcW w:w="5580" w:type="dxa"/>
+          </w:tcPr>
+          <w:p/>
+        </w:tc>
+      </w:tr>
+      <w:tr>
+        <w:tc>
+          <w:tcPr>
+            <w:tcW w:w="2952" w:type="dxa"/>
+          </w:tcPr>
+          <w:p/>
+          <w:p/>
+        </w:tc>
+        <w:tc>
+          <w:tcPr>
+            <w:tcW w:w="2173" w:type="dxa"/>
+          </w:tcPr>
+          <w:p/>
+        </w:tc>
+        <w:tc>
+          <w:tcPr>
+            <w:tcW w:w="5580" w:type="dxa"/>
+          </w:tcPr>
+          <w:p/>
+        </w:tc>
+      </w:tr>
+      <w:tr>
+        <w:tc>
+          <w:tcPr>
+            <w:tcW w:w="2952" w:type="dxa"/>
+          </w:tcPr>
+          <w:p/>
+          <w:p/>
+        </w:tc>
+        <w:tc>
+          <w:tcPr>
+            <w:tcW w:w="2173" w:type="dxa"/>
+          </w:tcPr>
+          <w:p/>
+        </w:tc>
+        <w:tc>
+          <w:tcPr>
+            <w:tcW w:w="5580" w:type="dxa"/>
+          </w:tcPr>
+          <w:p/>
+        </w:tc>
+      </w:tr>
+      <w:tr>
+        <w:trPr>
+          <w:trHeight w:val="566"/>
+        </w:trPr>
+        <w:tc>
+          <w:tcPr>
+            <w:tcW w:w="2952" w:type="dxa"/>
+          </w:tcPr>
+          <w:p/>
+        </w:tc>
+        <w:tc>
+          <w:tcPr>
+            <w:tcW w:w="2173" w:type="dxa"/>
+          </w:tcPr>
+          <w:p/>
+        </w:tc>
+        <w:tc>
+          <w:tcPr>
+            <w:tcW w:w="5580" w:type="dxa"/>
+          </w:tcPr>
+          <w:p/>
+        </w:tc>
+      </w:tr>
+    </w:tbl>
+    <w:p/>
+    <w:p/>
+    <w:p>
+      <w:r>
+        <w:t xml:space="preserve">In the table below, identify a weakness of each of your group member’s in relation to the group’s process. Provide concrete examples to substantiate your answers. </w:t>
+      </w:r>
+      <w:r>
+        <w:rPr>
+          <w:i/>
+        </w:rPr>
+        <w:t>Include yourself</w:t>
+      </w:r>
+      <w:r>
+        <w:t>.</w:t>
+      </w:r>
+    </w:p>
+    <w:p/>
+    <w:tbl>
+      <w:tblPr>
+        <w:tblStyle w:val="TableGrid"/>
+        <w:tblW w:w="0" w:type="auto"/>
+        <w:tblLook w:val="00A0" w:firstRow="1" w:lastRow="0" w:firstColumn="1" w:lastColumn="0" w:noHBand="0" w:noVBand="0"/>
+      </w:tblPr>
+      <w:tblGrid>
+        <w:gridCol w:w="2952"/>
+        <w:gridCol w:w="2173"/>
+        <w:gridCol w:w="5580"/>
+      </w:tblGrid>
+      <w:tr>
+        <w:tc>
+          <w:tcPr>
+            <w:tcW w:w="2952" w:type="dxa"/>
+          </w:tcPr>
+          <w:p>
+            <w:r>
+              <w:t xml:space="preserve">Group member’s name </w:t>
+            </w:r>
+          </w:p>
+        </w:tc>
+        <w:tc>
+          <w:tcPr>
+            <w:tcW w:w="2173" w:type="dxa"/>
+          </w:tcPr>
+          <w:p>
+            <w:r>
+              <w:t>Weakness</w:t>
+            </w:r>
+          </w:p>
+        </w:tc>
+        <w:tc>
+          <w:tcPr>
+            <w:tcW w:w="5580" w:type="dxa"/>
+          </w:tcPr>
+          <w:p>
+            <w:r>
+              <w:t>Example</w:t>
+            </w:r>
+          </w:p>
+        </w:tc>
+      </w:tr>
+      <w:tr>
+        <w:trPr>
+          <w:trHeight w:val="521"/>
+        </w:trPr>
+        <w:tc>
+          <w:tcPr>
+            <w:tcW w:w="2952" w:type="dxa"/>
+          </w:tcPr>
+          <w:p/>
+          <w:p/>
+        </w:tc>
+        <w:tc>
+          <w:tcPr>
+            <w:tcW w:w="2173" w:type="dxa"/>
+          </w:tcPr>
+          <w:p/>
+        </w:tc>
+        <w:tc>
+          <w:tcPr>
+            <w:tcW w:w="5580" w:type="dxa"/>
+          </w:tcPr>
+          <w:p/>
+        </w:tc>
+      </w:tr>
+      <w:tr>
+        <w:trPr>
+          <w:trHeight w:val="530"/>
+        </w:trPr>
+        <w:tc>
+          <w:tcPr>
+            <w:tcW w:w="2952" w:type="dxa"/>
+          </w:tcPr>
+          <w:p/>
+        </w:tc>
+        <w:tc>
+          <w:tcPr>
+            <w:tcW w:w="2173" w:type="dxa"/>
+          </w:tcPr>
+          <w:p/>
+        </w:tc>
+        <w:tc>
+          <w:tcPr>
+            <w:tcW w:w="5580" w:type="dxa"/>
+          </w:tcPr>
+          <w:p/>
+        </w:tc>
+      </w:tr>
+      <w:tr>
+        <w:trPr>
+          <w:trHeight w:val="530"/>
+        </w:trPr>
+        <w:tc>
+          <w:tcPr>
+            <w:tcW w:w="2952" w:type="dxa"/>
+          </w:tcPr>
+          <w:p/>
+        </w:tc>
+        <w:tc>
+          <w:tcPr>
+            <w:tcW w:w="2173" w:type="dxa"/>
+          </w:tcPr>
+          <w:p/>
+        </w:tc>
+        <w:tc>
+          <w:tcPr>
+            <w:tcW w:w="5580" w:type="dxa"/>
+          </w:tcPr>
+          <w:p/>
+        </w:tc>
+      </w:tr>
+      <w:tr>
+        <w:tc>
+          <w:tcPr>
+            <w:tcW w:w="2952" w:type="dxa"/>
+          </w:tcPr>
+          <w:p/>
+          <w:p/>
+        </w:tc>
+        <w:tc>
+          <w:tcPr>
+            <w:tcW w:w="2173" w:type="dxa"/>
+          </w:tcPr>
+          <w:p/>
+        </w:tc>
+        <w:tc>
+          <w:tcPr>
+            <w:tcW w:w="5580" w:type="dxa"/>
+          </w:tcPr>
+          <w:p/>
+        </w:tc>
+      </w:tr>
+      <w:tr>
+        <w:tc>
+          <w:tcPr>
+            <w:tcW w:w="2952" w:type="dxa"/>
+          </w:tcPr>
+          <w:p/>
+          <w:p/>
+        </w:tc>
+        <w:tc>
+          <w:tcPr>
+            <w:tcW w:w="2173" w:type="dxa"/>
+          </w:tcPr>
+          <w:p/>
+        </w:tc>
+        <w:tc>
+          <w:tcPr>
+            <w:tcW w:w="5580" w:type="dxa"/>
+          </w:tcPr>
+          <w:p/>
+        </w:tc>
+      </w:tr>
+      <w:tr>
+        <w:tc>
+          <w:tcPr>
+            <w:tcW w:w="2952" w:type="dxa"/>
+          </w:tcPr>
+          <w:p/>
+          <w:p/>
+        </w:tc>
+        <w:tc>
+          <w:tcPr>
+            <w:tcW w:w="2173" w:type="dxa"/>
+          </w:tcPr>
+          <w:p/>
+        </w:tc>
+        <w:tc>
+          <w:tcPr>
+            <w:tcW w:w="5580" w:type="dxa"/>
+          </w:tcPr>
+          <w:p/>
+        </w:tc>
+      </w:tr>
+      <w:tr>
+        <w:trPr>
+          <w:trHeight w:val="566"/>
+        </w:trPr>
+        <w:tc>
+          <w:tcPr>
+            <w:tcW w:w="2952" w:type="dxa"/>
+          </w:tcPr>
+          <w:p/>
+        </w:tc>
+        <w:tc>
+          <w:tcPr>
+            <w:tcW w:w="2173" w:type="dxa"/>
+          </w:tcPr>
+          <w:p/>
+        </w:tc>
+        <w:tc>
+          <w:tcPr>
+            <w:tcW w:w="5580" w:type="dxa"/>
+          </w:tcPr>
+          <w:p/>
+        </w:tc>
+      </w:tr>
+    </w:tbl>
+    <w:p>
+      <w:r>
+        <w:br w:type="page"/>
+      </w:r>
+    </w:p>
+    <w:p>
+      <w:r>
+        <w:lastRenderedPageBreak/>
+        <w:t>In the space below, identify approaches your group tried that worked well, and explain why they were effective.</w:t>
+      </w:r>
+    </w:p>
+    <w:p/>
+    <w:p/>
+    <w:p/>
+    <w:p/>
+    <w:p/>
+    <w:p/>
+    <w:p/>
+    <w:p/>
+    <w:p/>
+    <w:p>
+      <w:r>
+        <w:t>In the space below, identify approaches your group tried that did not work well, and explain why they were ineffective.</w:t>
+      </w:r>
+    </w:p>
+    <w:p/>
+    <w:p/>
+    <w:p/>
+    <w:p/>
+    <w:p/>
+    <w:p/>
+    <w:p/>
+    <w:p/>
+    <w:p/>
+    <w:p>
+      <w:r>
+        <w:t>What can you do to improve your own contributions to the group’s goals and processes in the second half of the semester?</w:t>
+      </w:r>
+    </w:p>
+    <w:p/>
+    <w:p/>
+    <w:p/>
+    <w:p/>
+    <w:p/>
+    <w:p/>
+    <w:p>
+      <w:bookmarkStart w:id="0" w:name="_GoBack"/>
+      <w:bookmarkEnd w:id="0"/>
+    </w:p>
+    <w:p/>
+    <w:p>
+      <w:r>
+        <w:t xml:space="preserve">In the table below, distribute 100 </w:t>
+      </w:r>
+      <w:r>
+        <w:t xml:space="preserve">% </w:t>
+      </w:r>
+      <w:r>
+        <w:t xml:space="preserve">points among the members of your team (not including you); a higher score means they have contributed more towards the team work. </w:t>
       </w:r>
     </w:p>
     <w:p/>
@@ -75,7 +576,7 @@
           </w:tcPr>
           <w:p>
             <w:r>
-              <w:t>Strength</w:t>
+              <w:t>Score</w:t>
             </w:r>
           </w:p>
         </w:tc>
@@ -85,17 +586,19 @@
           </w:tcPr>
           <w:p>
             <w:r>
-              <w:t>Example</w:t>
+              <w:t>Reason (optional)</w:t>
             </w:r>
           </w:p>
         </w:tc>
       </w:tr>
       <w:tr>
-        <w:tc>
-          <w:tcPr>
-            <w:tcW w:w="2952" w:type="dxa"/>
-          </w:tcPr>
-          <w:p/>
+        <w:trPr>
+          <w:trHeight w:val="521"/>
+        </w:trPr>
+        <w:tc>
+          <w:tcPr>
+            <w:tcW w:w="2952" w:type="dxa"/>
+          </w:tcPr>
           <w:p/>
           <w:p/>
         </w:tc>
@@ -114,7 +617,7 @@
       </w:tr>
       <w:tr>
         <w:trPr>
-          <w:trHeight w:val="917"/>
+          <w:trHeight w:val="530"/>
         </w:trPr>
         <w:tc>
           <w:tcPr>
@@ -136,12 +639,13 @@
         </w:tc>
       </w:tr>
       <w:tr>
-        <w:tc>
-          <w:tcPr>
-            <w:tcW w:w="2952" w:type="dxa"/>
-          </w:tcPr>
-          <w:p/>
-          <w:p/>
+        <w:trPr>
+          <w:trHeight w:val="530"/>
+        </w:trPr>
+        <w:tc>
+          <w:tcPr>
+            <w:tcW w:w="2952" w:type="dxa"/>
+          </w:tcPr>
           <w:p/>
         </w:tc>
         <w:tc>
@@ -164,7 +668,6 @@
           </w:tcPr>
           <w:p/>
           <w:p/>
-          <w:p/>
         </w:tc>
         <w:tc>
           <w:tcPr>
@@ -186,7 +689,6 @@
           </w:tcPr>
           <w:p/>
           <w:p/>
-          <w:p/>
         </w:tc>
         <w:tc>
           <w:tcPr>
@@ -208,7 +710,6 @@
           </w:tcPr>
           <w:p/>
           <w:p/>
-          <w:p/>
         </w:tc>
         <w:tc>
           <w:tcPr>
@@ -223,415 +724,25 @@
           <w:p/>
         </w:tc>
       </w:tr>
-    </w:tbl>
-    <w:p/>
-    <w:p>
-      <w:r>
-        <w:t xml:space="preserve">In the table below, identify a weakness of each of your group member’s in relation to the group’s process. Provide concrete examples to substantiate your answers. </w:t>
-      </w:r>
-      <w:r>
-        <w:rPr>
-          <w:i/>
-        </w:rPr>
-        <w:t>Include yourself</w:t>
-      </w:r>
-      <w:r>
-        <w:t>.</w:t>
-      </w:r>
-    </w:p>
-    <w:p/>
-    <w:tbl>
-      <w:tblPr>
-        <w:tblStyle w:val="TableGrid"/>
-        <w:tblW w:w="0" w:type="auto"/>
-        <w:tblLook w:val="00A0" w:firstRow="1" w:lastRow="0" w:firstColumn="1" w:lastColumn="0" w:noHBand="0" w:noVBand="0"/>
-      </w:tblPr>
-      <w:tblGrid>
-        <w:gridCol w:w="2952"/>
-        <w:gridCol w:w="2952"/>
-        <w:gridCol w:w="4801"/>
-      </w:tblGrid>
-      <w:tr>
-        <w:tc>
-          <w:tcPr>
-            <w:tcW w:w="2952" w:type="dxa"/>
-          </w:tcPr>
-          <w:p>
-            <w:r>
-              <w:t xml:space="preserve">Group member’s name </w:t>
-            </w:r>
-          </w:p>
-        </w:tc>
-        <w:tc>
-          <w:tcPr>
-            <w:tcW w:w="2952" w:type="dxa"/>
-          </w:tcPr>
-          <w:p>
-            <w:r>
-              <w:t>Weakness</w:t>
-            </w:r>
-          </w:p>
+      <w:tr>
+        <w:trPr>
+          <w:trHeight w:val="566"/>
+        </w:trPr>
+        <w:tc>
+          <w:tcPr>
+            <w:tcW w:w="2952" w:type="dxa"/>
+          </w:tcPr>
+          <w:p/>
+        </w:tc>
+        <w:tc>
+          <w:tcPr>
+            <w:tcW w:w="2952" w:type="dxa"/>
+          </w:tcPr>
+          <w:p/>
         </w:tc>
         <w:tc>
           <w:tcPr>
             <w:tcW w:w="4801" w:type="dxa"/>
-          </w:tcPr>
-          <w:p>
-            <w:r>
-              <w:t>Example</w:t>
-            </w:r>
-          </w:p>
-        </w:tc>
-      </w:tr>
-      <w:tr>
-        <w:trPr>
-          <w:trHeight w:val="827"/>
-        </w:trPr>
-        <w:tc>
-          <w:tcPr>
-            <w:tcW w:w="2952" w:type="dxa"/>
-          </w:tcPr>
-          <w:p/>
-        </w:tc>
-        <w:tc>
-          <w:tcPr>
-            <w:tcW w:w="2952" w:type="dxa"/>
-          </w:tcPr>
-          <w:p/>
-        </w:tc>
-        <w:tc>
-          <w:tcPr>
-            <w:tcW w:w="4801" w:type="dxa"/>
-          </w:tcPr>
-          <w:p/>
-        </w:tc>
-      </w:tr>
-      <w:tr>
-        <w:tc>
-          <w:tcPr>
-            <w:tcW w:w="2952" w:type="dxa"/>
-          </w:tcPr>
-          <w:p/>
-          <w:p/>
-          <w:p/>
-        </w:tc>
-        <w:tc>
-          <w:tcPr>
-            <w:tcW w:w="2952" w:type="dxa"/>
-          </w:tcPr>
-          <w:p/>
-        </w:tc>
-        <w:tc>
-          <w:tcPr>
-            <w:tcW w:w="4801" w:type="dxa"/>
-          </w:tcPr>
-          <w:p/>
-        </w:tc>
-      </w:tr>
-      <w:tr>
-        <w:tc>
-          <w:tcPr>
-            <w:tcW w:w="2952" w:type="dxa"/>
-          </w:tcPr>
-          <w:p/>
-          <w:p/>
-          <w:p/>
-        </w:tc>
-        <w:tc>
-          <w:tcPr>
-            <w:tcW w:w="2952" w:type="dxa"/>
-          </w:tcPr>
-          <w:p/>
-        </w:tc>
-        <w:tc>
-          <w:tcPr>
-            <w:tcW w:w="4801" w:type="dxa"/>
-          </w:tcPr>
-          <w:p/>
-        </w:tc>
-      </w:tr>
-      <w:tr>
-        <w:tc>
-          <w:tcPr>
-            <w:tcW w:w="2952" w:type="dxa"/>
-          </w:tcPr>
-          <w:p/>
-          <w:p/>
-          <w:p/>
-        </w:tc>
-        <w:tc>
-          <w:tcPr>
-            <w:tcW w:w="2952" w:type="dxa"/>
-          </w:tcPr>
-          <w:p/>
-        </w:tc>
-        <w:tc>
-          <w:tcPr>
-            <w:tcW w:w="4801" w:type="dxa"/>
-          </w:tcPr>
-          <w:p/>
-        </w:tc>
-      </w:tr>
-      <w:tr>
-        <w:tc>
-          <w:tcPr>
-            <w:tcW w:w="2952" w:type="dxa"/>
-          </w:tcPr>
-          <w:p/>
-          <w:p/>
-          <w:p/>
-        </w:tc>
-        <w:tc>
-          <w:tcPr>
-            <w:tcW w:w="2952" w:type="dxa"/>
-          </w:tcPr>
-          <w:p/>
-        </w:tc>
-        <w:tc>
-          <w:tcPr>
-            <w:tcW w:w="4801" w:type="dxa"/>
-          </w:tcPr>
-          <w:p/>
-        </w:tc>
-      </w:tr>
-      <w:tr>
-        <w:tc>
-          <w:tcPr>
-            <w:tcW w:w="2952" w:type="dxa"/>
-          </w:tcPr>
-          <w:p/>
-          <w:p/>
-          <w:p/>
-        </w:tc>
-        <w:tc>
-          <w:tcPr>
-            <w:tcW w:w="2952" w:type="dxa"/>
-          </w:tcPr>
-          <w:p/>
-        </w:tc>
-        <w:tc>
-          <w:tcPr>
-            <w:tcW w:w="4801" w:type="dxa"/>
-          </w:tcPr>
-          <w:p/>
-        </w:tc>
-      </w:tr>
-    </w:tbl>
-    <w:p/>
-    <w:p>
-      <w:r>
-        <w:br w:type="page"/>
-      </w:r>
-    </w:p>
-    <w:p>
-      <w:r>
-        <w:lastRenderedPageBreak/>
-        <w:t>In the space below, identify approaches your group tried that worked well, and explain why they were effective.</w:t>
-      </w:r>
-    </w:p>
-    <w:p/>
-    <w:p/>
-    <w:p/>
-    <w:p/>
-    <w:p/>
-    <w:p/>
-    <w:p/>
-    <w:p/>
-    <w:p/>
-    <w:p>
-      <w:r>
-        <w:t>In the space below, identify approaches your group tried that did not work well, and explain why they were ineffective.</w:t>
-      </w:r>
-    </w:p>
-    <w:p/>
-    <w:p/>
-    <w:p/>
-    <w:p/>
-    <w:p/>
-    <w:p/>
-    <w:p/>
-    <w:p/>
-    <w:p/>
-    <w:p>
-      <w:r>
-        <w:t>What can you do to improve your own contributions to the group’s goals and processes in the second half of the semester?</w:t>
-      </w:r>
-    </w:p>
-    <w:p/>
-    <w:p/>
-    <w:p/>
-    <w:p/>
-    <w:p/>
-    <w:p/>
-    <w:p/>
-    <w:p/>
-    <w:p/>
-    <w:p/>
-    <w:p/>
-    <w:p/>
-    <w:p>
-      <w:r>
-        <w:t xml:space="preserve">In the table below, distribute 100 </w:t>
-      </w:r>
-      <w:r>
-        <w:t xml:space="preserve">% </w:t>
-      </w:r>
-      <w:bookmarkStart w:id="0" w:name="_GoBack"/>
-      <w:bookmarkEnd w:id="0"/>
-      <w:r>
-        <w:t xml:space="preserve">points among the members of your team (not including you); a higher score means they have contributed more towards the team work. </w:t>
-      </w:r>
-    </w:p>
-    <w:p/>
-    <w:tbl>
-      <w:tblPr>
-        <w:tblStyle w:val="TableGrid"/>
-        <w:tblW w:w="0" w:type="auto"/>
-        <w:tblLook w:val="00A0" w:firstRow="1" w:lastRow="0" w:firstColumn="1" w:lastColumn="0" w:noHBand="0" w:noVBand="0"/>
-      </w:tblPr>
-      <w:tblGrid>
-        <w:gridCol w:w="2952"/>
-        <w:gridCol w:w="1273"/>
-        <w:gridCol w:w="6480"/>
-      </w:tblGrid>
-      <w:tr>
-        <w:tc>
-          <w:tcPr>
-            <w:tcW w:w="2952" w:type="dxa"/>
-          </w:tcPr>
-          <w:p>
-            <w:r>
-              <w:t xml:space="preserve">Group member’s name </w:t>
-            </w:r>
-          </w:p>
-        </w:tc>
-        <w:tc>
-          <w:tcPr>
-            <w:tcW w:w="1273" w:type="dxa"/>
-          </w:tcPr>
-          <w:p>
-            <w:r>
-              <w:t>Points</w:t>
-            </w:r>
-          </w:p>
-        </w:tc>
-        <w:tc>
-          <w:tcPr>
-            <w:tcW w:w="6480" w:type="dxa"/>
-          </w:tcPr>
-          <w:p>
-            <w:r>
-              <w:t>Reason</w:t>
-            </w:r>
-          </w:p>
-        </w:tc>
-      </w:tr>
-      <w:tr>
-        <w:trPr>
-          <w:trHeight w:val="503"/>
-        </w:trPr>
-        <w:tc>
-          <w:tcPr>
-            <w:tcW w:w="2952" w:type="dxa"/>
-          </w:tcPr>
-          <w:p/>
-        </w:tc>
-        <w:tc>
-          <w:tcPr>
-            <w:tcW w:w="1273" w:type="dxa"/>
-          </w:tcPr>
-          <w:p/>
-        </w:tc>
-        <w:tc>
-          <w:tcPr>
-            <w:tcW w:w="6480" w:type="dxa"/>
-          </w:tcPr>
-          <w:p/>
-        </w:tc>
-      </w:tr>
-      <w:tr>
-        <w:trPr>
-          <w:trHeight w:val="440"/>
-        </w:trPr>
-        <w:tc>
-          <w:tcPr>
-            <w:tcW w:w="2952" w:type="dxa"/>
-          </w:tcPr>
-          <w:p/>
-          <w:p/>
-        </w:tc>
-        <w:tc>
-          <w:tcPr>
-            <w:tcW w:w="1273" w:type="dxa"/>
-          </w:tcPr>
-          <w:p/>
-        </w:tc>
-        <w:tc>
-          <w:tcPr>
-            <w:tcW w:w="6480" w:type="dxa"/>
-          </w:tcPr>
-          <w:p/>
-        </w:tc>
-      </w:tr>
-      <w:tr>
-        <w:tc>
-          <w:tcPr>
-            <w:tcW w:w="2952" w:type="dxa"/>
-          </w:tcPr>
-          <w:p/>
-          <w:p/>
-        </w:tc>
-        <w:tc>
-          <w:tcPr>
-            <w:tcW w:w="1273" w:type="dxa"/>
-          </w:tcPr>
-          <w:p/>
-        </w:tc>
-        <w:tc>
-          <w:tcPr>
-            <w:tcW w:w="6480" w:type="dxa"/>
-          </w:tcPr>
-          <w:p/>
-        </w:tc>
-      </w:tr>
-      <w:tr>
-        <w:tc>
-          <w:tcPr>
-            <w:tcW w:w="2952" w:type="dxa"/>
-          </w:tcPr>
-          <w:p/>
-          <w:p/>
-        </w:tc>
-        <w:tc>
-          <w:tcPr>
-            <w:tcW w:w="1273" w:type="dxa"/>
-          </w:tcPr>
-          <w:p/>
-        </w:tc>
-        <w:tc>
-          <w:tcPr>
-            <w:tcW w:w="6480" w:type="dxa"/>
-          </w:tcPr>
-          <w:p/>
-        </w:tc>
-      </w:tr>
-      <w:tr>
-        <w:tc>
-          <w:tcPr>
-            <w:tcW w:w="2952" w:type="dxa"/>
-          </w:tcPr>
-          <w:p/>
-          <w:p/>
-        </w:tc>
-        <w:tc>
-          <w:tcPr>
-            <w:tcW w:w="1273" w:type="dxa"/>
-          </w:tcPr>
-          <w:p/>
-        </w:tc>
-        <w:tc>
-          <w:tcPr>
-            <w:tcW w:w="6480" w:type="dxa"/>
           </w:tcPr>
           <w:p/>
         </w:tc>
